--- a/Blog/InvisibleCrisis.docx
+++ b/Blog/InvisibleCrisis.docx
@@ -2796,7 +2796,7 @@
           <w:sz w:val="28"/>
           <w:szCs w:val="28"/>
         </w:rPr>
-        <w:t>Arctic species have bore the brunt of this crisis so far. According to several recent reports,</w:t>
+        <w:t xml:space="preserve">Arctic species have bore the brunt of this crisis so far. According to several </w:t>
       </w:r>
       <w:r>
         <w:rPr>
@@ -2805,7 +2805,7 @@
           <w:sz w:val="28"/>
           <w:szCs w:val="28"/>
         </w:rPr>
-        <w:t xml:space="preserve"> such as </w:t>
+        <w:t>reports like the one</w:t>
       </w:r>
       <w:r>
         <w:rPr>
@@ -2814,7 +2814,7 @@
           <w:sz w:val="28"/>
           <w:szCs w:val="28"/>
         </w:rPr>
-        <w:t xml:space="preserve">one from </w:t>
+        <w:t xml:space="preserve"> from </w:t>
       </w:r>
       <w:hyperlink r:id="rId26" w:history="1">
         <w:r>
@@ -3640,14 +3640,6 @@
           <w:sz w:val="28"/>
           <w:szCs w:val="28"/>
         </w:rPr>
-        <w:t xml:space="preserve"> due to greenhouse gases and carbon dioxide in particular</w:t>
-      </w:r>
-      <w:r>
-        <w:rPr>
-          <w:rFonts w:cstheme="minorHAnsi"/>
-          <w:sz w:val="28"/>
-          <w:szCs w:val="28"/>
-        </w:rPr>
         <w:t>!</w:t>
       </w:r>
       <w:r>
@@ -3656,7 +3648,23 @@
           <w:sz w:val="28"/>
           <w:szCs w:val="28"/>
         </w:rPr>
-        <w:t xml:space="preserve"> I want my grandchildren to have more than p</w:t>
+        <w:t xml:space="preserve"> I want </w:t>
+      </w:r>
+      <w:r>
+        <w:rPr>
+          <w:rFonts w:cstheme="minorHAnsi"/>
+          <w:sz w:val="28"/>
+          <w:szCs w:val="28"/>
+        </w:rPr>
+        <w:t>future generations</w:t>
+      </w:r>
+      <w:r>
+        <w:rPr>
+          <w:rFonts w:cstheme="minorHAnsi"/>
+          <w:sz w:val="28"/>
+          <w:szCs w:val="28"/>
+        </w:rPr>
+        <w:t xml:space="preserve"> to have more than p</w:t>
       </w:r>
       <w:r>
         <w:rPr>
@@ -4643,7 +4651,6 @@
     <w:rsid w:val="00024906"/>
     <w:rsid w:val="002D4A63"/>
     <w:rsid w:val="00311CF1"/>
-    <w:rsid w:val="00377085"/>
     <w:rsid w:val="00527A46"/>
     <w:rsid w:val="007E7A01"/>
     <w:rsid w:val="00802D64"/>
@@ -4654,6 +4661,7 @@
     <w:rsid w:val="00A30E7B"/>
     <w:rsid w:val="00B10175"/>
     <w:rsid w:val="00B14176"/>
+    <w:rsid w:val="00C205D4"/>
     <w:rsid w:val="00E22FB6"/>
     <w:rsid w:val="00EA307C"/>
     <w:rsid w:val="00EB2EA7"/>

--- a/Blog/InvisibleCrisis.docx
+++ b/Blog/InvisibleCrisis.docx
@@ -2787,7 +2787,25 @@
           <w:sz w:val="28"/>
           <w:szCs w:val="28"/>
         </w:rPr>
-        <w:t xml:space="preserve">Some areas see the impact sooner than others. </w:t>
+        <w:t xml:space="preserve">Some areas </w:t>
+      </w:r>
+      <w:r>
+        <w:rPr>
+          <w:rFonts w:cstheme="minorHAnsi"/>
+          <w:noProof/>
+          <w:sz w:val="28"/>
+          <w:szCs w:val="28"/>
+        </w:rPr>
+        <w:t>feel</w:t>
+      </w:r>
+      <w:r>
+        <w:rPr>
+          <w:rFonts w:cstheme="minorHAnsi"/>
+          <w:noProof/>
+          <w:sz w:val="28"/>
+          <w:szCs w:val="28"/>
+        </w:rPr>
+        <w:t xml:space="preserve"> the impact sooner than others. </w:t>
       </w:r>
       <w:r>
         <w:rPr>
@@ -3281,6 +3299,15 @@
         </w:rPr>
         <w:t xml:space="preserve"> and reducing dependence on fossil fuel.</w:t>
       </w:r>
+      <w:r>
+        <w:rPr>
+          <w:rFonts w:cstheme="minorHAnsi"/>
+          <w:noProof/>
+          <w:sz w:val="28"/>
+          <w:szCs w:val="28"/>
+        </w:rPr>
+        <w:t xml:space="preserve"> We can’t accept inaction.</w:t>
+      </w:r>
     </w:p>
     <w:p>
       <w:pPr>
@@ -3355,84 +3382,7 @@
           <w:sz w:val="32"/>
           <w:szCs w:val="32"/>
         </w:rPr>
-        <w:t xml:space="preserve">Let’s </w:t>
-      </w:r>
-      <w:r>
-        <w:rPr>
-          <w:rFonts w:asciiTheme="majorHAnsi" w:hAnsiTheme="majorHAnsi" w:cstheme="majorHAnsi"/>
-          <w:b/>
-          <w:bCs/>
-          <w:color w:val="00557F"/>
-          <w:sz w:val="32"/>
-          <w:szCs w:val="32"/>
-        </w:rPr>
-        <w:t>h</w:t>
-      </w:r>
-      <w:r>
-        <w:rPr>
-          <w:rFonts w:asciiTheme="majorHAnsi" w:hAnsiTheme="majorHAnsi" w:cstheme="majorHAnsi"/>
-          <w:b/>
-          <w:bCs/>
-          <w:color w:val="00557F"/>
-          <w:sz w:val="32"/>
-          <w:szCs w:val="32"/>
-        </w:rPr>
-        <w:t xml:space="preserve">elp </w:t>
-      </w:r>
-      <w:r>
-        <w:rPr>
-          <w:rFonts w:asciiTheme="majorHAnsi" w:hAnsiTheme="majorHAnsi" w:cstheme="majorHAnsi"/>
-          <w:b/>
-          <w:bCs/>
-          <w:color w:val="00557F"/>
-          <w:sz w:val="32"/>
-          <w:szCs w:val="32"/>
-        </w:rPr>
-        <w:t>t</w:t>
-      </w:r>
-      <w:r>
-        <w:rPr>
-          <w:rFonts w:asciiTheme="majorHAnsi" w:hAnsiTheme="majorHAnsi" w:cstheme="majorHAnsi"/>
-          <w:b/>
-          <w:bCs/>
-          <w:color w:val="00557F"/>
-          <w:sz w:val="32"/>
-          <w:szCs w:val="32"/>
-        </w:rPr>
-        <w:t>hem</w:t>
-      </w:r>
-      <w:r>
-        <w:rPr>
-          <w:rFonts w:asciiTheme="majorHAnsi" w:hAnsiTheme="majorHAnsi" w:cstheme="majorHAnsi"/>
-          <w:b/>
-          <w:bCs/>
-          <w:color w:val="00557F"/>
-          <w:sz w:val="32"/>
-          <w:szCs w:val="32"/>
-        </w:rPr>
-        <w:t xml:space="preserve"> </w:t>
-      </w:r>
-      <w:r>
-        <w:rPr>
-          <w:rFonts w:asciiTheme="majorHAnsi" w:hAnsiTheme="majorHAnsi" w:cstheme="majorHAnsi"/>
-          <w:b/>
-          <w:bCs/>
-          <w:color w:val="00557F"/>
-          <w:sz w:val="32"/>
-          <w:szCs w:val="32"/>
-        </w:rPr>
-        <w:t>o</w:t>
-      </w:r>
-      <w:r>
-        <w:rPr>
-          <w:rFonts w:asciiTheme="majorHAnsi" w:hAnsiTheme="majorHAnsi" w:cstheme="majorHAnsi"/>
-          <w:b/>
-          <w:bCs/>
-          <w:color w:val="00557F"/>
-          <w:sz w:val="32"/>
-          <w:szCs w:val="32"/>
-        </w:rPr>
-        <w:t>ut</w:t>
+        <w:t>Save the bears</w:t>
       </w:r>
       <w:r>
         <w:rPr>
@@ -4581,7 +4531,7 @@
         <w:behaviors>
           <w:behavior w:val="content"/>
         </w:behaviors>
-        <w:guid w:val="{A2AEB8C8-E4AA-461A-80D2-6AED36D7E5B2}"/>
+        <w:guid w:val="{7A965BB8-22C7-4E98-B650-526C49CE54EC}"/>
       </w:docPartPr>
       <w:docPartBody>
         <w:p>
@@ -4649,19 +4599,23 @@
   <w:rsids>
     <w:rsidRoot w:val="00311CF1"/>
     <w:rsid w:val="00024906"/>
+    <w:rsid w:val="000D3135"/>
     <w:rsid w:val="002D4A63"/>
     <w:rsid w:val="00311CF1"/>
+    <w:rsid w:val="003846D6"/>
     <w:rsid w:val="00527A46"/>
+    <w:rsid w:val="005B30F2"/>
     <w:rsid w:val="007E7A01"/>
     <w:rsid w:val="00802D64"/>
+    <w:rsid w:val="00842B43"/>
     <w:rsid w:val="00862568"/>
     <w:rsid w:val="008E0CE3"/>
     <w:rsid w:val="00901AC0"/>
     <w:rsid w:val="00930BEB"/>
     <w:rsid w:val="00A30E7B"/>
+    <w:rsid w:val="00A710EF"/>
     <w:rsid w:val="00B10175"/>
     <w:rsid w:val="00B14176"/>
-    <w:rsid w:val="00C205D4"/>
     <w:rsid w:val="00E22FB6"/>
     <w:rsid w:val="00EA307C"/>
     <w:rsid w:val="00EB2EA7"/>
@@ -5119,7 +5073,7 @@
     <w:basedOn w:val="DefaultParagraphFont"/>
     <w:uiPriority w:val="99"/>
     <w:semiHidden/>
-    <w:rsid w:val="00F326F6"/>
+    <w:rsid w:val="000D3135"/>
     <w:rPr>
       <w:color w:val="808080"/>
     </w:rPr>
